--- a/doc/Iterations du projet/Itération N°4.docx
+++ b/doc/Iterations du projet/Itération N°4.docx
@@ -9,9 +9,7 @@
         <w:jc w:val="center"/>
       </w:pPr>
       <w:bookmarkStart w:id="0" w:name="h.j6tf2leztpx8" w:colFirst="0" w:colLast="0"/>
-      <w:bookmarkStart w:id="1" w:name="_GoBack"/>
       <w:bookmarkEnd w:id="0"/>
-      <w:bookmarkEnd w:id="1"/>
     </w:p>
     <w:p>
       <w:pPr>
@@ -19,8 +17,8 @@
         <w:contextualSpacing w:val="0"/>
         <w:jc w:val="center"/>
       </w:pPr>
-      <w:bookmarkStart w:id="2" w:name="h.b5afxajv6nfe" w:colFirst="0" w:colLast="0"/>
-      <w:bookmarkEnd w:id="2"/>
+      <w:bookmarkStart w:id="1" w:name="h.b5afxajv6nfe" w:colFirst="0" w:colLast="0"/>
+      <w:bookmarkEnd w:id="1"/>
       <w:r>
         <w:t>Projet QCM Mix, Equipe Neoxia</w:t>
       </w:r>
@@ -31,8 +29,8 @@
         <w:contextualSpacing w:val="0"/>
         <w:jc w:val="center"/>
       </w:pPr>
-      <w:bookmarkStart w:id="3" w:name="h.2t895x5vgele" w:colFirst="0" w:colLast="0"/>
-      <w:bookmarkEnd w:id="3"/>
+      <w:bookmarkStart w:id="2" w:name="h.2t895x5vgele" w:colFirst="0" w:colLast="0"/>
+      <w:bookmarkEnd w:id="2"/>
       <w:r>
         <w:t xml:space="preserve">Fiche d'itération Scrum </w:t>
       </w:r>
@@ -49,8 +47,8 @@
         <w:contextualSpacing w:val="0"/>
         <w:jc w:val="center"/>
       </w:pPr>
-      <w:bookmarkStart w:id="4" w:name="h.6ssryf72fcgc" w:colFirst="0" w:colLast="0"/>
-      <w:bookmarkEnd w:id="4"/>
+      <w:bookmarkStart w:id="3" w:name="h.6ssryf72fcgc" w:colFirst="0" w:colLast="0"/>
+      <w:bookmarkEnd w:id="3"/>
       <w:r>
         <w:t>Master 1 Informatique — Génie Logiciel — Projet long</w:t>
       </w:r>
@@ -684,7 +682,10 @@
         </w:tc>
       </w:tr>
     </w:tbl>
-    <w:p/>
+    <w:p>
+      <w:bookmarkStart w:id="4" w:name="_GoBack"/>
+      <w:bookmarkEnd w:id="4"/>
+    </w:p>
     <w:p/>
     <w:p/>
     <w:p/>
@@ -1850,6 +1851,7 @@
     <w:p/>
     <w:sectPr>
       <w:headerReference w:type="default" r:id="rId14"/>
+      <w:footerReference w:type="default" r:id="rId15"/>
       <w:pgSz w:w="11906" w:h="16838"/>
       <w:pgMar w:top="1417" w:right="849" w:bottom="1417" w:left="1417" w:header="708" w:footer="708" w:gutter="0"/>
       <w:cols w:space="708"/>
@@ -1882,6 +1884,90 @@
     </w:p>
   </w:endnote>
 </w:endnotes>
+</file>
+
+<file path=word/footer1.xml><?xml version="1.0" encoding="utf-8"?>
+<w:ftr xmlns:wpc="http://schemas.microsoft.com/office/word/2010/wordprocessingCanvas" xmlns:mc="http://schemas.openxmlformats.org/markup-compatibility/2006" xmlns:o="urn:schemas-microsoft-com:office:office" xmlns:r="http://schemas.openxmlformats.org/officeDocument/2006/relationships" xmlns:m="http://schemas.openxmlformats.org/officeDocument/2006/math" xmlns:v="urn:schemas-microsoft-com:vml" xmlns:wp14="http://schemas.microsoft.com/office/word/2010/wordprocessingDrawing" xmlns:wp="http://schemas.openxmlformats.org/drawingml/2006/wordprocessingDrawing" xmlns:w10="urn:schemas-microsoft-com:office:word" xmlns:w="http://schemas.openxmlformats.org/wordprocessingml/2006/main" xmlns:w14="http://schemas.microsoft.com/office/word/2010/wordml" xmlns:w15="http://schemas.microsoft.com/office/word/2012/wordml" xmlns:wpg="http://schemas.microsoft.com/office/word/2010/wordprocessingGroup" xmlns:wpi="http://schemas.microsoft.com/office/word/2010/wordprocessingInk" xmlns:wne="http://schemas.microsoft.com/office/word/2006/wordml" xmlns:wps="http://schemas.microsoft.com/office/word/2010/wordprocessingShape" mc:Ignorable="w14 w15 wp14">
+  <w:sdt>
+    <w:sdtPr>
+      <w:rPr>
+        <w:rFonts w:asciiTheme="minorHAnsi" w:eastAsiaTheme="minorEastAsia" w:hAnsiTheme="minorHAnsi" w:cs="Times New Roman"/>
+        <w:color w:val="auto"/>
+        <w:szCs w:val="22"/>
+      </w:rPr>
+      <w:id w:val="-1294747646"/>
+      <w:docPartObj>
+        <w:docPartGallery w:val="Page Numbers (Bottom of Page)"/>
+        <w:docPartUnique/>
+      </w:docPartObj>
+    </w:sdtPr>
+    <w:sdtEndPr>
+      <w:rPr>
+        <w:rFonts w:asciiTheme="majorHAnsi" w:eastAsiaTheme="majorEastAsia" w:hAnsiTheme="majorHAnsi" w:cstheme="majorBidi"/>
+        <w:color w:val="5B9BD5" w:themeColor="accent1"/>
+        <w:sz w:val="40"/>
+        <w:szCs w:val="40"/>
+      </w:rPr>
+    </w:sdtEndPr>
+    <w:sdtContent>
+      <w:p>
+        <w:pPr>
+          <w:pStyle w:val="Pieddepage"/>
+          <w:jc w:val="right"/>
+          <w:rPr>
+            <w:rFonts w:asciiTheme="majorHAnsi" w:eastAsiaTheme="majorEastAsia" w:hAnsiTheme="majorHAnsi" w:cstheme="majorBidi"/>
+            <w:color w:val="5B9BD5" w:themeColor="accent1"/>
+            <w:sz w:val="40"/>
+            <w:szCs w:val="40"/>
+          </w:rPr>
+        </w:pPr>
+        <w:r>
+          <w:rPr>
+            <w:rFonts w:asciiTheme="minorHAnsi" w:eastAsiaTheme="minorEastAsia" w:hAnsiTheme="minorHAnsi" w:cs="Times New Roman"/>
+            <w:color w:val="auto"/>
+            <w:szCs w:val="22"/>
+          </w:rPr>
+          <w:fldChar w:fldCharType="begin"/>
+        </w:r>
+        <w:r>
+          <w:instrText>PAGE   \* MERGEFORMAT</w:instrText>
+        </w:r>
+        <w:r>
+          <w:rPr>
+            <w:rFonts w:asciiTheme="minorHAnsi" w:eastAsiaTheme="minorEastAsia" w:hAnsiTheme="minorHAnsi" w:cs="Times New Roman"/>
+            <w:color w:val="auto"/>
+            <w:szCs w:val="22"/>
+          </w:rPr>
+          <w:fldChar w:fldCharType="separate"/>
+        </w:r>
+        <w:r>
+          <w:rPr>
+            <w:rFonts w:asciiTheme="majorHAnsi" w:eastAsiaTheme="majorEastAsia" w:hAnsiTheme="majorHAnsi" w:cstheme="majorBidi"/>
+            <w:noProof/>
+            <w:color w:val="5B9BD5" w:themeColor="accent1"/>
+            <w:sz w:val="40"/>
+            <w:szCs w:val="40"/>
+          </w:rPr>
+          <w:t>3</w:t>
+        </w:r>
+        <w:r>
+          <w:rPr>
+            <w:rFonts w:asciiTheme="majorHAnsi" w:eastAsiaTheme="majorEastAsia" w:hAnsiTheme="majorHAnsi" w:cstheme="majorBidi"/>
+            <w:color w:val="5B9BD5" w:themeColor="accent1"/>
+            <w:sz w:val="40"/>
+            <w:szCs w:val="40"/>
+          </w:rPr>
+          <w:fldChar w:fldCharType="end"/>
+        </w:r>
+      </w:p>
+    </w:sdtContent>
+  </w:sdt>
+  <w:p>
+    <w:pPr>
+      <w:pStyle w:val="Pieddepage"/>
+    </w:pPr>
+  </w:p>
+</w:ftr>
 </file>
 
 <file path=word/footnotes.xml><?xml version="1.0" encoding="utf-8"?>
